--- a/notes/IFD Website Updates as of 092319.docx
+++ b/notes/IFD Website Updates as of 092319.docx
@@ -456,10 +456,14 @@
           <w:ilvl w:val="0"/>
           <w:numId w:val="2"/>
         </w:numPr>
-        <w:rPr/>
-      </w:pPr>
-      <w:r>
-        <w:rPr/>
+        <w:rPr>
+          <w:color w:val="FFFF00"/>
+        </w:rPr>
+      </w:pPr>
+      <w:r>
+        <w:rPr>
+          <w:color w:val="FFFF00"/>
+        </w:rPr>
         <w:t>We want to feature three key numbers and then the rest of the numbers can be in smaller fonts/shapes</w:t>
       </w:r>
     </w:p>
@@ -748,10 +752,14 @@
           <w:ilvl w:val="0"/>
           <w:numId w:val="2"/>
         </w:numPr>
-        <w:rPr/>
-      </w:pPr>
-      <w:r>
-        <w:rPr/>
+        <w:rPr>
+          <w:color w:val="FFFF00"/>
+        </w:rPr>
+      </w:pPr>
+      <w:r>
+        <w:rPr>
+          <w:color w:val="FFFF00"/>
+        </w:rPr>
         <w:t>Numbers with photo BG</w:t>
       </w:r>
     </w:p>
@@ -788,13 +796,7 @@
         <w:rPr>
           <w:color w:val="FFFF00"/>
         </w:rPr>
-        <w:t xml:space="preserve">Unique Cities </w:t>
-      </w:r>
-      <w:r>
-        <w:rPr>
-          <w:color w:val="FFFF00"/>
-        </w:rPr>
-        <w:t>(! Office Spaces)</w:t>
+        <w:t>Unique Cities (! Office Spaces)</w:t>
       </w:r>
     </w:p>
     <w:p>
@@ -804,10 +806,14 @@
           <w:ilvl w:val="1"/>
           <w:numId w:val="2"/>
         </w:numPr>
-        <w:rPr/>
-      </w:pPr>
-      <w:r>
-        <w:rPr/>
+        <w:rPr>
+          <w:color w:val="FFFF00"/>
+        </w:rPr>
+      </w:pPr>
+      <w:r>
+        <w:rPr>
+          <w:color w:val="FFFF00"/>
+        </w:rPr>
         <w:t>Houses</w:t>
       </w:r>
     </w:p>
@@ -1345,10 +1351,14 @@
           <w:ilvl w:val="0"/>
           <w:numId w:val="3"/>
         </w:numPr>
-        <w:rPr/>
-      </w:pPr>
-      <w:r>
-        <w:rPr/>
+        <w:rPr>
+          <w:color w:val="FFFF00"/>
+        </w:rPr>
+      </w:pPr>
+      <w:r>
+        <w:rPr>
+          <w:color w:val="FFFF00"/>
+        </w:rPr>
         <w:t>Can you also propose a layout for the page to feature the other team members? This should be the landing page when “Meet The Team” is clicked</w:t>
       </w:r>
     </w:p>
@@ -1359,10 +1369,14 @@
           <w:ilvl w:val="0"/>
           <w:numId w:val="3"/>
         </w:numPr>
-        <w:rPr/>
-      </w:pPr>
-      <w:r>
-        <w:rPr/>
+        <w:rPr>
+          <w:color w:val="FFFF00"/>
+        </w:rPr>
+      </w:pPr>
+      <w:r>
+        <w:rPr>
+          <w:color w:val="FFFF00"/>
+        </w:rPr>
         <w:t>List of Names:</w:t>
       </w:r>
     </w:p>
@@ -1373,17 +1387,22 @@
           <w:ilvl w:val="1"/>
           <w:numId w:val="3"/>
         </w:numPr>
-        <w:rPr/>
+        <w:rPr>
+          <w:color w:val="FFFF00"/>
+        </w:rPr>
       </w:pPr>
       <w:r>
         <w:rPr>
           <w:b/>
           <w:bCs/>
+          <w:color w:val="FFFF00"/>
         </w:rPr>
         <w:t>Debbie Ramos</w:t>
       </w:r>
       <w:r>
-        <w:rPr/>
+        <w:rPr>
+          <w:color w:val="FFFF00"/>
+        </w:rPr>
         <w:t xml:space="preserve"> (Operations Supervisor)</w:t>
       </w:r>
     </w:p>
@@ -1394,10 +1413,14 @@
           <w:ilvl w:val="1"/>
           <w:numId w:val="3"/>
         </w:numPr>
-        <w:rPr/>
-      </w:pPr>
-      <w:r>
-        <w:rPr/>
+        <w:rPr>
+          <w:color w:val="FFFF00"/>
+        </w:rPr>
+      </w:pPr>
+      <w:r>
+        <w:rPr>
+          <w:color w:val="FFFF00"/>
+        </w:rPr>
         <w:t>Mike Umbao (Administrative Staff)</w:t>
       </w:r>
     </w:p>
@@ -1408,17 +1431,22 @@
           <w:ilvl w:val="1"/>
           <w:numId w:val="3"/>
         </w:numPr>
-        <w:rPr/>
+        <w:rPr>
+          <w:color w:val="FFFF00"/>
+        </w:rPr>
       </w:pPr>
       <w:r>
         <w:rPr>
           <w:b/>
           <w:bCs/>
+          <w:color w:val="FFFF00"/>
         </w:rPr>
         <w:t>Rachel Tanada</w:t>
       </w:r>
       <w:r>
-        <w:rPr/>
+        <w:rPr>
+          <w:color w:val="FFFF00"/>
+        </w:rPr>
         <w:t xml:space="preserve"> (Sr. Design Associate)</w:t>
       </w:r>
     </w:p>
@@ -1429,10 +1457,14 @@
           <w:ilvl w:val="1"/>
           <w:numId w:val="3"/>
         </w:numPr>
-        <w:rPr/>
-      </w:pPr>
-      <w:r>
-        <w:rPr/>
+        <w:rPr>
+          <w:color w:val="FFFF00"/>
+        </w:rPr>
+      </w:pPr>
+      <w:r>
+        <w:rPr>
+          <w:color w:val="FFFF00"/>
+        </w:rPr>
         <w:t>Angelica Jaurigue (Jr. Interior Designer)</w:t>
       </w:r>
     </w:p>
@@ -1443,10 +1475,14 @@
           <w:ilvl w:val="1"/>
           <w:numId w:val="3"/>
         </w:numPr>
-        <w:rPr/>
-      </w:pPr>
-      <w:r>
-        <w:rPr/>
+        <w:rPr>
+          <w:color w:val="FFFF00"/>
+        </w:rPr>
+      </w:pPr>
+      <w:r>
+        <w:rPr>
+          <w:color w:val="FFFF00"/>
+        </w:rPr>
         <w:t>Reneca Abuso (Jr. Interior Designer)</w:t>
       </w:r>
     </w:p>
@@ -1457,10 +1493,14 @@
           <w:ilvl w:val="1"/>
           <w:numId w:val="3"/>
         </w:numPr>
-        <w:rPr/>
-      </w:pPr>
-      <w:r>
-        <w:rPr/>
+        <w:rPr>
+          <w:color w:val="FFFF00"/>
+        </w:rPr>
+      </w:pPr>
+      <w:r>
+        <w:rPr>
+          <w:color w:val="FFFF00"/>
+        </w:rPr>
         <w:t>Ally Asprec (Technical Designer)</w:t>
       </w:r>
     </w:p>
@@ -1471,10 +1511,14 @@
           <w:ilvl w:val="0"/>
           <w:numId w:val="3"/>
         </w:numPr>
-        <w:rPr/>
-      </w:pPr>
-      <w:r>
-        <w:rPr/>
+        <w:rPr>
+          <w:color w:val="FFFF00"/>
+        </w:rPr>
+      </w:pPr>
+      <w:r>
+        <w:rPr>
+          <w:color w:val="FFFF00"/>
+        </w:rPr>
         <w:t>The names in BOLD should be bigger since they are the team leads</w:t>
       </w:r>
     </w:p>
@@ -3299,6 +3343,7 @@
       </w:pPr>
       <w:rPr>
         <w:rFonts w:ascii="Symbol" w:hAnsi="Symbol" w:cs="Symbol" w:hint="default"/>
+        <w:rFonts w:cs="Symbol"/>
       </w:rPr>
     </w:lvl>
     <w:lvl w:ilvl="1">
@@ -3324,6 +3369,7 @@
       </w:pPr>
       <w:rPr>
         <w:rFonts w:ascii="Wingdings" w:hAnsi="Wingdings" w:cs="Wingdings" w:hint="default"/>
+        <w:rFonts w:cs="Wingdings"/>
       </w:rPr>
     </w:lvl>
     <w:lvl w:ilvl="3">
@@ -3336,6 +3382,7 @@
       </w:pPr>
       <w:rPr>
         <w:rFonts w:ascii="Symbol" w:hAnsi="Symbol" w:cs="Symbol" w:hint="default"/>
+        <w:rFonts w:cs="Symbol"/>
       </w:rPr>
     </w:lvl>
     <w:lvl w:ilvl="4">
@@ -3361,6 +3408,7 @@
       </w:pPr>
       <w:rPr>
         <w:rFonts w:ascii="Wingdings" w:hAnsi="Wingdings" w:cs="Wingdings" w:hint="default"/>
+        <w:rFonts w:cs="Wingdings"/>
       </w:rPr>
     </w:lvl>
     <w:lvl w:ilvl="6">
@@ -3373,6 +3421,7 @@
       </w:pPr>
       <w:rPr>
         <w:rFonts w:ascii="Symbol" w:hAnsi="Symbol" w:cs="Symbol" w:hint="default"/>
+        <w:rFonts w:cs="Symbol"/>
       </w:rPr>
     </w:lvl>
     <w:lvl w:ilvl="7">
@@ -3398,6 +3447,7 @@
       </w:pPr>
       <w:rPr>
         <w:rFonts w:ascii="Wingdings" w:hAnsi="Wingdings" w:cs="Wingdings" w:hint="default"/>
+        <w:rFonts w:cs="Wingdings"/>
       </w:rPr>
     </w:lvl>
   </w:abstractNum>
@@ -3412,6 +3462,7 @@
       </w:pPr>
       <w:rPr>
         <w:rFonts w:ascii="Symbol" w:hAnsi="Symbol" w:cs="Symbol" w:hint="default"/>
+        <w:rFonts w:cs="Symbol"/>
       </w:rPr>
     </w:lvl>
     <w:lvl w:ilvl="1">
@@ -3437,6 +3488,7 @@
       </w:pPr>
       <w:rPr>
         <w:rFonts w:ascii="Wingdings" w:hAnsi="Wingdings" w:cs="Wingdings" w:hint="default"/>
+        <w:rFonts w:cs="Wingdings"/>
       </w:rPr>
     </w:lvl>
     <w:lvl w:ilvl="3">
@@ -3449,6 +3501,7 @@
       </w:pPr>
       <w:rPr>
         <w:rFonts w:ascii="Symbol" w:hAnsi="Symbol" w:cs="Symbol" w:hint="default"/>
+        <w:rFonts w:cs="Symbol"/>
       </w:rPr>
     </w:lvl>
     <w:lvl w:ilvl="4">
@@ -3474,6 +3527,7 @@
       </w:pPr>
       <w:rPr>
         <w:rFonts w:ascii="Wingdings" w:hAnsi="Wingdings" w:cs="Wingdings" w:hint="default"/>
+        <w:rFonts w:cs="Wingdings"/>
       </w:rPr>
     </w:lvl>
     <w:lvl w:ilvl="6">
@@ -3486,6 +3540,7 @@
       </w:pPr>
       <w:rPr>
         <w:rFonts w:ascii="Symbol" w:hAnsi="Symbol" w:cs="Symbol" w:hint="default"/>
+        <w:rFonts w:cs="Symbol"/>
       </w:rPr>
     </w:lvl>
     <w:lvl w:ilvl="7">
@@ -3511,6 +3566,7 @@
       </w:pPr>
       <w:rPr>
         <w:rFonts w:ascii="Wingdings" w:hAnsi="Wingdings" w:cs="Wingdings" w:hint="default"/>
+        <w:rFonts w:cs="Wingdings"/>
       </w:rPr>
     </w:lvl>
   </w:abstractNum>
@@ -3525,6 +3581,7 @@
       </w:pPr>
       <w:rPr>
         <w:rFonts w:ascii="Symbol" w:hAnsi="Symbol" w:cs="Symbol" w:hint="default"/>
+        <w:rFonts w:cs="Symbol"/>
       </w:rPr>
     </w:lvl>
     <w:lvl w:ilvl="1">
@@ -3550,6 +3607,7 @@
       </w:pPr>
       <w:rPr>
         <w:rFonts w:ascii="Wingdings" w:hAnsi="Wingdings" w:cs="Wingdings" w:hint="default"/>
+        <w:rFonts w:cs="Wingdings"/>
       </w:rPr>
     </w:lvl>
     <w:lvl w:ilvl="3">
@@ -3562,6 +3620,7 @@
       </w:pPr>
       <w:rPr>
         <w:rFonts w:ascii="Symbol" w:hAnsi="Symbol" w:cs="Symbol" w:hint="default"/>
+        <w:rFonts w:cs="Symbol"/>
       </w:rPr>
     </w:lvl>
     <w:lvl w:ilvl="4">
@@ -3587,6 +3646,7 @@
       </w:pPr>
       <w:rPr>
         <w:rFonts w:ascii="Wingdings" w:hAnsi="Wingdings" w:cs="Wingdings" w:hint="default"/>
+        <w:rFonts w:cs="Wingdings"/>
       </w:rPr>
     </w:lvl>
     <w:lvl w:ilvl="6">
@@ -3599,6 +3659,7 @@
       </w:pPr>
       <w:rPr>
         <w:rFonts w:ascii="Symbol" w:hAnsi="Symbol" w:cs="Symbol" w:hint="default"/>
+        <w:rFonts w:cs="Symbol"/>
       </w:rPr>
     </w:lvl>
     <w:lvl w:ilvl="7">
@@ -3624,6 +3685,7 @@
       </w:pPr>
       <w:rPr>
         <w:rFonts w:ascii="Wingdings" w:hAnsi="Wingdings" w:cs="Wingdings" w:hint="default"/>
+        <w:rFonts w:cs="Wingdings"/>
       </w:rPr>
     </w:lvl>
   </w:abstractNum>
@@ -3638,6 +3700,7 @@
       </w:pPr>
       <w:rPr>
         <w:rFonts w:ascii="Symbol" w:hAnsi="Symbol" w:cs="Symbol" w:hint="default"/>
+        <w:rFonts w:cs="Symbol"/>
       </w:rPr>
     </w:lvl>
     <w:lvl w:ilvl="1">
@@ -3663,6 +3726,7 @@
       </w:pPr>
       <w:rPr>
         <w:rFonts w:ascii="Wingdings" w:hAnsi="Wingdings" w:cs="Wingdings" w:hint="default"/>
+        <w:rFonts w:cs="Wingdings"/>
       </w:rPr>
     </w:lvl>
     <w:lvl w:ilvl="3">
@@ -3675,6 +3739,7 @@
       </w:pPr>
       <w:rPr>
         <w:rFonts w:ascii="Symbol" w:hAnsi="Symbol" w:cs="Symbol" w:hint="default"/>
+        <w:rFonts w:cs="Symbol"/>
       </w:rPr>
     </w:lvl>
     <w:lvl w:ilvl="4">
@@ -3700,6 +3765,7 @@
       </w:pPr>
       <w:rPr>
         <w:rFonts w:ascii="Wingdings" w:hAnsi="Wingdings" w:cs="Wingdings" w:hint="default"/>
+        <w:rFonts w:cs="Wingdings"/>
       </w:rPr>
     </w:lvl>
     <w:lvl w:ilvl="6">
@@ -3712,6 +3778,7 @@
       </w:pPr>
       <w:rPr>
         <w:rFonts w:ascii="Symbol" w:hAnsi="Symbol" w:cs="Symbol" w:hint="default"/>
+        <w:rFonts w:cs="Symbol"/>
       </w:rPr>
     </w:lvl>
     <w:lvl w:ilvl="7">
@@ -3737,6 +3804,7 @@
       </w:pPr>
       <w:rPr>
         <w:rFonts w:ascii="Wingdings" w:hAnsi="Wingdings" w:cs="Wingdings" w:hint="default"/>
+        <w:rFonts w:cs="Wingdings"/>
       </w:rPr>
     </w:lvl>
   </w:abstractNum>
@@ -3751,6 +3819,7 @@
       </w:pPr>
       <w:rPr>
         <w:rFonts w:ascii="Symbol" w:hAnsi="Symbol" w:cs="Symbol" w:hint="default"/>
+        <w:rFonts w:cs="Symbol"/>
       </w:rPr>
     </w:lvl>
     <w:lvl w:ilvl="1">
@@ -3776,6 +3845,7 @@
       </w:pPr>
       <w:rPr>
         <w:rFonts w:ascii="Wingdings" w:hAnsi="Wingdings" w:cs="Wingdings" w:hint="default"/>
+        <w:rFonts w:cs="Wingdings"/>
       </w:rPr>
     </w:lvl>
     <w:lvl w:ilvl="3">
@@ -3788,6 +3858,7 @@
       </w:pPr>
       <w:rPr>
         <w:rFonts w:ascii="Symbol" w:hAnsi="Symbol" w:cs="Symbol" w:hint="default"/>
+        <w:rFonts w:cs="Symbol"/>
       </w:rPr>
     </w:lvl>
     <w:lvl w:ilvl="4">
@@ -3813,6 +3884,7 @@
       </w:pPr>
       <w:rPr>
         <w:rFonts w:ascii="Wingdings" w:hAnsi="Wingdings" w:cs="Wingdings" w:hint="default"/>
+        <w:rFonts w:cs="Wingdings"/>
       </w:rPr>
     </w:lvl>
     <w:lvl w:ilvl="6">
@@ -3825,6 +3897,7 @@
       </w:pPr>
       <w:rPr>
         <w:rFonts w:ascii="Symbol" w:hAnsi="Symbol" w:cs="Symbol" w:hint="default"/>
+        <w:rFonts w:cs="Symbol"/>
       </w:rPr>
     </w:lvl>
     <w:lvl w:ilvl="7">
@@ -3850,6 +3923,7 @@
       </w:pPr>
       <w:rPr>
         <w:rFonts w:ascii="Wingdings" w:hAnsi="Wingdings" w:cs="Wingdings" w:hint="default"/>
+        <w:rFonts w:cs="Wingdings"/>
       </w:rPr>
     </w:lvl>
   </w:abstractNum>
@@ -3864,6 +3938,7 @@
       </w:pPr>
       <w:rPr>
         <w:rFonts w:ascii="Symbol" w:hAnsi="Symbol" w:cs="Symbol" w:hint="default"/>
+        <w:rFonts w:cs="Symbol"/>
       </w:rPr>
     </w:lvl>
     <w:lvl w:ilvl="1">
@@ -3889,6 +3964,7 @@
       </w:pPr>
       <w:rPr>
         <w:rFonts w:ascii="Wingdings" w:hAnsi="Wingdings" w:cs="Wingdings" w:hint="default"/>
+        <w:rFonts w:cs="Wingdings"/>
       </w:rPr>
     </w:lvl>
     <w:lvl w:ilvl="3">
@@ -3901,6 +3977,7 @@
       </w:pPr>
       <w:rPr>
         <w:rFonts w:ascii="Symbol" w:hAnsi="Symbol" w:cs="Symbol" w:hint="default"/>
+        <w:rFonts w:cs="Symbol"/>
       </w:rPr>
     </w:lvl>
     <w:lvl w:ilvl="4">
@@ -3926,6 +4003,7 @@
       </w:pPr>
       <w:rPr>
         <w:rFonts w:ascii="Wingdings" w:hAnsi="Wingdings" w:cs="Wingdings" w:hint="default"/>
+        <w:rFonts w:cs="Wingdings"/>
       </w:rPr>
     </w:lvl>
     <w:lvl w:ilvl="6">
@@ -3938,6 +4016,7 @@
       </w:pPr>
       <w:rPr>
         <w:rFonts w:ascii="Symbol" w:hAnsi="Symbol" w:cs="Symbol" w:hint="default"/>
+        <w:rFonts w:cs="Symbol"/>
       </w:rPr>
     </w:lvl>
     <w:lvl w:ilvl="7">
@@ -3963,6 +4042,7 @@
       </w:pPr>
       <w:rPr>
         <w:rFonts w:ascii="Wingdings" w:hAnsi="Wingdings" w:cs="Wingdings" w:hint="default"/>
+        <w:rFonts w:cs="Wingdings"/>
       </w:rPr>
     </w:lvl>
   </w:abstractNum>
@@ -3977,6 +4057,7 @@
       </w:pPr>
       <w:rPr>
         <w:rFonts w:ascii="Symbol" w:hAnsi="Symbol" w:cs="Symbol" w:hint="default"/>
+        <w:rFonts w:cs="Symbol"/>
       </w:rPr>
     </w:lvl>
     <w:lvl w:ilvl="1">
@@ -4002,6 +4083,7 @@
       </w:pPr>
       <w:rPr>
         <w:rFonts w:ascii="Wingdings" w:hAnsi="Wingdings" w:cs="Wingdings" w:hint="default"/>
+        <w:rFonts w:cs="Wingdings"/>
       </w:rPr>
     </w:lvl>
     <w:lvl w:ilvl="3">
@@ -4014,6 +4096,7 @@
       </w:pPr>
       <w:rPr>
         <w:rFonts w:ascii="Symbol" w:hAnsi="Symbol" w:cs="Symbol" w:hint="default"/>
+        <w:rFonts w:cs="Symbol"/>
       </w:rPr>
     </w:lvl>
     <w:lvl w:ilvl="4">
@@ -4039,6 +4122,7 @@
       </w:pPr>
       <w:rPr>
         <w:rFonts w:ascii="Wingdings" w:hAnsi="Wingdings" w:cs="Wingdings" w:hint="default"/>
+        <w:rFonts w:cs="Wingdings"/>
       </w:rPr>
     </w:lvl>
     <w:lvl w:ilvl="6">
@@ -4051,6 +4135,7 @@
       </w:pPr>
       <w:rPr>
         <w:rFonts w:ascii="Symbol" w:hAnsi="Symbol" w:cs="Symbol" w:hint="default"/>
+        <w:rFonts w:cs="Symbol"/>
       </w:rPr>
     </w:lvl>
     <w:lvl w:ilvl="7">
@@ -4076,6 +4161,7 @@
       </w:pPr>
       <w:rPr>
         <w:rFonts w:ascii="Wingdings" w:hAnsi="Wingdings" w:cs="Wingdings" w:hint="default"/>
+        <w:rFonts w:cs="Wingdings"/>
       </w:rPr>
     </w:lvl>
   </w:abstractNum>
@@ -4090,6 +4176,7 @@
       </w:pPr>
       <w:rPr>
         <w:rFonts w:ascii="Symbol" w:hAnsi="Symbol" w:cs="Symbol" w:hint="default"/>
+        <w:rFonts w:cs="Symbol"/>
       </w:rPr>
     </w:lvl>
     <w:lvl w:ilvl="1">
@@ -4115,6 +4202,7 @@
       </w:pPr>
       <w:rPr>
         <w:rFonts w:ascii="Wingdings" w:hAnsi="Wingdings" w:cs="Wingdings" w:hint="default"/>
+        <w:rFonts w:cs="Wingdings"/>
       </w:rPr>
     </w:lvl>
     <w:lvl w:ilvl="3">
@@ -4127,6 +4215,7 @@
       </w:pPr>
       <w:rPr>
         <w:rFonts w:ascii="Symbol" w:hAnsi="Symbol" w:cs="Symbol" w:hint="default"/>
+        <w:rFonts w:cs="Symbol"/>
       </w:rPr>
     </w:lvl>
     <w:lvl w:ilvl="4">
@@ -4152,6 +4241,7 @@
       </w:pPr>
       <w:rPr>
         <w:rFonts w:ascii="Wingdings" w:hAnsi="Wingdings" w:cs="Wingdings" w:hint="default"/>
+        <w:rFonts w:cs="Wingdings"/>
       </w:rPr>
     </w:lvl>
     <w:lvl w:ilvl="6">
@@ -4164,6 +4254,7 @@
       </w:pPr>
       <w:rPr>
         <w:rFonts w:ascii="Symbol" w:hAnsi="Symbol" w:cs="Symbol" w:hint="default"/>
+        <w:rFonts w:cs="Symbol"/>
       </w:rPr>
     </w:lvl>
     <w:lvl w:ilvl="7">
@@ -4189,6 +4280,7 @@
       </w:pPr>
       <w:rPr>
         <w:rFonts w:ascii="Wingdings" w:hAnsi="Wingdings" w:cs="Wingdings" w:hint="default"/>
+        <w:rFonts w:cs="Wingdings"/>
       </w:rPr>
     </w:lvl>
   </w:abstractNum>
@@ -4406,7 +4498,6 @@
     <w:rPrDefault>
       <w:rPr>
         <w:rFonts w:ascii="Calibri" w:hAnsi="Calibri" w:eastAsia="Calibri" w:cs="" w:asciiTheme="minorHAnsi" w:cstheme="minorBidi" w:eastAsiaTheme="minorHAnsi" w:hAnsiTheme="minorHAnsi"/>
-        <w:sz w:val="22"/>
         <w:szCs w:val="22"/>
         <w:lang w:val="en-PH" w:eastAsia="en-US" w:bidi="ar-SA"/>
       </w:rPr>
@@ -5036,6 +5127,1028 @@
     <w:qFormat/>
     <w:rPr/>
   </w:style>
+  <w:style w:type="character" w:styleId="ListLabel29">
+    <w:name w:val="ListLabel 29"/>
+    <w:qFormat/>
+    <w:rPr>
+      <w:rFonts w:cs="Symbol"/>
+    </w:rPr>
+  </w:style>
+  <w:style w:type="character" w:styleId="ListLabel30">
+    <w:name w:val="ListLabel 30"/>
+    <w:qFormat/>
+    <w:rPr>
+      <w:rFonts w:cs="Courier New"/>
+    </w:rPr>
+  </w:style>
+  <w:style w:type="character" w:styleId="ListLabel31">
+    <w:name w:val="ListLabel 31"/>
+    <w:qFormat/>
+    <w:rPr>
+      <w:rFonts w:cs="Wingdings"/>
+    </w:rPr>
+  </w:style>
+  <w:style w:type="character" w:styleId="ListLabel32">
+    <w:name w:val="ListLabel 32"/>
+    <w:qFormat/>
+    <w:rPr>
+      <w:rFonts w:cs="Symbol"/>
+    </w:rPr>
+  </w:style>
+  <w:style w:type="character" w:styleId="ListLabel33">
+    <w:name w:val="ListLabel 33"/>
+    <w:qFormat/>
+    <w:rPr>
+      <w:rFonts w:cs="Courier New"/>
+    </w:rPr>
+  </w:style>
+  <w:style w:type="character" w:styleId="ListLabel34">
+    <w:name w:val="ListLabel 34"/>
+    <w:qFormat/>
+    <w:rPr>
+      <w:rFonts w:cs="Wingdings"/>
+    </w:rPr>
+  </w:style>
+  <w:style w:type="character" w:styleId="ListLabel35">
+    <w:name w:val="ListLabel 35"/>
+    <w:qFormat/>
+    <w:rPr>
+      <w:rFonts w:cs="Symbol"/>
+    </w:rPr>
+  </w:style>
+  <w:style w:type="character" w:styleId="ListLabel36">
+    <w:name w:val="ListLabel 36"/>
+    <w:qFormat/>
+    <w:rPr>
+      <w:rFonts w:cs="Courier New"/>
+    </w:rPr>
+  </w:style>
+  <w:style w:type="character" w:styleId="ListLabel37">
+    <w:name w:val="ListLabel 37"/>
+    <w:qFormat/>
+    <w:rPr>
+      <w:rFonts w:cs="Wingdings"/>
+    </w:rPr>
+  </w:style>
+  <w:style w:type="character" w:styleId="ListLabel38">
+    <w:name w:val="ListLabel 38"/>
+    <w:qFormat/>
+    <w:rPr>
+      <w:rFonts w:cs="Symbol"/>
+    </w:rPr>
+  </w:style>
+  <w:style w:type="character" w:styleId="ListLabel39">
+    <w:name w:val="ListLabel 39"/>
+    <w:qFormat/>
+    <w:rPr>
+      <w:rFonts w:cs="Courier New"/>
+    </w:rPr>
+  </w:style>
+  <w:style w:type="character" w:styleId="ListLabel40">
+    <w:name w:val="ListLabel 40"/>
+    <w:qFormat/>
+    <w:rPr>
+      <w:rFonts w:cs="Wingdings"/>
+    </w:rPr>
+  </w:style>
+  <w:style w:type="character" w:styleId="ListLabel41">
+    <w:name w:val="ListLabel 41"/>
+    <w:qFormat/>
+    <w:rPr>
+      <w:rFonts w:cs="Symbol"/>
+    </w:rPr>
+  </w:style>
+  <w:style w:type="character" w:styleId="ListLabel42">
+    <w:name w:val="ListLabel 42"/>
+    <w:qFormat/>
+    <w:rPr>
+      <w:rFonts w:cs="Courier New"/>
+    </w:rPr>
+  </w:style>
+  <w:style w:type="character" w:styleId="ListLabel43">
+    <w:name w:val="ListLabel 43"/>
+    <w:qFormat/>
+    <w:rPr>
+      <w:rFonts w:cs="Wingdings"/>
+    </w:rPr>
+  </w:style>
+  <w:style w:type="character" w:styleId="ListLabel44">
+    <w:name w:val="ListLabel 44"/>
+    <w:qFormat/>
+    <w:rPr>
+      <w:rFonts w:cs="Symbol"/>
+    </w:rPr>
+  </w:style>
+  <w:style w:type="character" w:styleId="ListLabel45">
+    <w:name w:val="ListLabel 45"/>
+    <w:qFormat/>
+    <w:rPr>
+      <w:rFonts w:cs="Courier New"/>
+    </w:rPr>
+  </w:style>
+  <w:style w:type="character" w:styleId="ListLabel46">
+    <w:name w:val="ListLabel 46"/>
+    <w:qFormat/>
+    <w:rPr>
+      <w:rFonts w:cs="Wingdings"/>
+    </w:rPr>
+  </w:style>
+  <w:style w:type="character" w:styleId="ListLabel47">
+    <w:name w:val="ListLabel 47"/>
+    <w:qFormat/>
+    <w:rPr>
+      <w:rFonts w:cs="Symbol"/>
+    </w:rPr>
+  </w:style>
+  <w:style w:type="character" w:styleId="ListLabel48">
+    <w:name w:val="ListLabel 48"/>
+    <w:qFormat/>
+    <w:rPr>
+      <w:rFonts w:cs="Courier New"/>
+    </w:rPr>
+  </w:style>
+  <w:style w:type="character" w:styleId="ListLabel49">
+    <w:name w:val="ListLabel 49"/>
+    <w:qFormat/>
+    <w:rPr>
+      <w:rFonts w:cs="Wingdings"/>
+    </w:rPr>
+  </w:style>
+  <w:style w:type="character" w:styleId="ListLabel50">
+    <w:name w:val="ListLabel 50"/>
+    <w:qFormat/>
+    <w:rPr>
+      <w:rFonts w:cs="Symbol"/>
+    </w:rPr>
+  </w:style>
+  <w:style w:type="character" w:styleId="ListLabel51">
+    <w:name w:val="ListLabel 51"/>
+    <w:qFormat/>
+    <w:rPr>
+      <w:rFonts w:cs="Courier New"/>
+    </w:rPr>
+  </w:style>
+  <w:style w:type="character" w:styleId="ListLabel52">
+    <w:name w:val="ListLabel 52"/>
+    <w:qFormat/>
+    <w:rPr>
+      <w:rFonts w:cs="Wingdings"/>
+    </w:rPr>
+  </w:style>
+  <w:style w:type="character" w:styleId="ListLabel53">
+    <w:name w:val="ListLabel 53"/>
+    <w:qFormat/>
+    <w:rPr>
+      <w:rFonts w:cs="Symbol"/>
+    </w:rPr>
+  </w:style>
+  <w:style w:type="character" w:styleId="ListLabel54">
+    <w:name w:val="ListLabel 54"/>
+    <w:qFormat/>
+    <w:rPr>
+      <w:rFonts w:cs="Courier New"/>
+    </w:rPr>
+  </w:style>
+  <w:style w:type="character" w:styleId="ListLabel55">
+    <w:name w:val="ListLabel 55"/>
+    <w:qFormat/>
+    <w:rPr>
+      <w:rFonts w:cs="Wingdings"/>
+    </w:rPr>
+  </w:style>
+  <w:style w:type="character" w:styleId="ListLabel56">
+    <w:name w:val="ListLabel 56"/>
+    <w:qFormat/>
+    <w:rPr>
+      <w:rFonts w:cs="Symbol"/>
+    </w:rPr>
+  </w:style>
+  <w:style w:type="character" w:styleId="ListLabel57">
+    <w:name w:val="ListLabel 57"/>
+    <w:qFormat/>
+    <w:rPr>
+      <w:rFonts w:cs="Courier New"/>
+    </w:rPr>
+  </w:style>
+  <w:style w:type="character" w:styleId="ListLabel58">
+    <w:name w:val="ListLabel 58"/>
+    <w:qFormat/>
+    <w:rPr>
+      <w:rFonts w:cs="Wingdings"/>
+    </w:rPr>
+  </w:style>
+  <w:style w:type="character" w:styleId="ListLabel59">
+    <w:name w:val="ListLabel 59"/>
+    <w:qFormat/>
+    <w:rPr>
+      <w:rFonts w:cs="Symbol"/>
+    </w:rPr>
+  </w:style>
+  <w:style w:type="character" w:styleId="ListLabel60">
+    <w:name w:val="ListLabel 60"/>
+    <w:qFormat/>
+    <w:rPr>
+      <w:rFonts w:cs="Courier New"/>
+    </w:rPr>
+  </w:style>
+  <w:style w:type="character" w:styleId="ListLabel61">
+    <w:name w:val="ListLabel 61"/>
+    <w:qFormat/>
+    <w:rPr>
+      <w:rFonts w:cs="Wingdings"/>
+    </w:rPr>
+  </w:style>
+  <w:style w:type="character" w:styleId="ListLabel62">
+    <w:name w:val="ListLabel 62"/>
+    <w:qFormat/>
+    <w:rPr>
+      <w:rFonts w:cs="Symbol"/>
+    </w:rPr>
+  </w:style>
+  <w:style w:type="character" w:styleId="ListLabel63">
+    <w:name w:val="ListLabel 63"/>
+    <w:qFormat/>
+    <w:rPr>
+      <w:rFonts w:cs="Courier New"/>
+    </w:rPr>
+  </w:style>
+  <w:style w:type="character" w:styleId="ListLabel64">
+    <w:name w:val="ListLabel 64"/>
+    <w:qFormat/>
+    <w:rPr>
+      <w:rFonts w:cs="Wingdings"/>
+    </w:rPr>
+  </w:style>
+  <w:style w:type="character" w:styleId="ListLabel65">
+    <w:name w:val="ListLabel 65"/>
+    <w:qFormat/>
+    <w:rPr>
+      <w:rFonts w:cs="Symbol"/>
+    </w:rPr>
+  </w:style>
+  <w:style w:type="character" w:styleId="ListLabel66">
+    <w:name w:val="ListLabel 66"/>
+    <w:qFormat/>
+    <w:rPr>
+      <w:rFonts w:cs="Courier New"/>
+    </w:rPr>
+  </w:style>
+  <w:style w:type="character" w:styleId="ListLabel67">
+    <w:name w:val="ListLabel 67"/>
+    <w:qFormat/>
+    <w:rPr>
+      <w:rFonts w:cs="Wingdings"/>
+    </w:rPr>
+  </w:style>
+  <w:style w:type="character" w:styleId="ListLabel68">
+    <w:name w:val="ListLabel 68"/>
+    <w:qFormat/>
+    <w:rPr>
+      <w:rFonts w:cs="Symbol"/>
+    </w:rPr>
+  </w:style>
+  <w:style w:type="character" w:styleId="ListLabel69">
+    <w:name w:val="ListLabel 69"/>
+    <w:qFormat/>
+    <w:rPr>
+      <w:rFonts w:cs="Courier New"/>
+    </w:rPr>
+  </w:style>
+  <w:style w:type="character" w:styleId="ListLabel70">
+    <w:name w:val="ListLabel 70"/>
+    <w:qFormat/>
+    <w:rPr>
+      <w:rFonts w:cs="Wingdings"/>
+    </w:rPr>
+  </w:style>
+  <w:style w:type="character" w:styleId="ListLabel71">
+    <w:name w:val="ListLabel 71"/>
+    <w:qFormat/>
+    <w:rPr>
+      <w:rFonts w:cs="Symbol"/>
+    </w:rPr>
+  </w:style>
+  <w:style w:type="character" w:styleId="ListLabel72">
+    <w:name w:val="ListLabel 72"/>
+    <w:qFormat/>
+    <w:rPr>
+      <w:rFonts w:cs="Courier New"/>
+    </w:rPr>
+  </w:style>
+  <w:style w:type="character" w:styleId="ListLabel73">
+    <w:name w:val="ListLabel 73"/>
+    <w:qFormat/>
+    <w:rPr>
+      <w:rFonts w:cs="Wingdings"/>
+    </w:rPr>
+  </w:style>
+  <w:style w:type="character" w:styleId="ListLabel74">
+    <w:name w:val="ListLabel 74"/>
+    <w:qFormat/>
+    <w:rPr>
+      <w:rFonts w:cs="Symbol"/>
+    </w:rPr>
+  </w:style>
+  <w:style w:type="character" w:styleId="ListLabel75">
+    <w:name w:val="ListLabel 75"/>
+    <w:qFormat/>
+    <w:rPr>
+      <w:rFonts w:cs="Courier New"/>
+    </w:rPr>
+  </w:style>
+  <w:style w:type="character" w:styleId="ListLabel76">
+    <w:name w:val="ListLabel 76"/>
+    <w:qFormat/>
+    <w:rPr>
+      <w:rFonts w:cs="Wingdings"/>
+    </w:rPr>
+  </w:style>
+  <w:style w:type="character" w:styleId="ListLabel77">
+    <w:name w:val="ListLabel 77"/>
+    <w:qFormat/>
+    <w:rPr>
+      <w:rFonts w:cs="Symbol"/>
+    </w:rPr>
+  </w:style>
+  <w:style w:type="character" w:styleId="ListLabel78">
+    <w:name w:val="ListLabel 78"/>
+    <w:qFormat/>
+    <w:rPr>
+      <w:rFonts w:cs="Courier New"/>
+    </w:rPr>
+  </w:style>
+  <w:style w:type="character" w:styleId="ListLabel79">
+    <w:name w:val="ListLabel 79"/>
+    <w:qFormat/>
+    <w:rPr>
+      <w:rFonts w:cs="Wingdings"/>
+    </w:rPr>
+  </w:style>
+  <w:style w:type="character" w:styleId="ListLabel80">
+    <w:name w:val="ListLabel 80"/>
+    <w:qFormat/>
+    <w:rPr>
+      <w:rFonts w:cs="Symbol"/>
+    </w:rPr>
+  </w:style>
+  <w:style w:type="character" w:styleId="ListLabel81">
+    <w:name w:val="ListLabel 81"/>
+    <w:qFormat/>
+    <w:rPr>
+      <w:rFonts w:cs="Courier New"/>
+    </w:rPr>
+  </w:style>
+  <w:style w:type="character" w:styleId="ListLabel82">
+    <w:name w:val="ListLabel 82"/>
+    <w:qFormat/>
+    <w:rPr>
+      <w:rFonts w:cs="Wingdings"/>
+    </w:rPr>
+  </w:style>
+  <w:style w:type="character" w:styleId="ListLabel83">
+    <w:name w:val="ListLabel 83"/>
+    <w:qFormat/>
+    <w:rPr>
+      <w:rFonts w:cs="Symbol"/>
+    </w:rPr>
+  </w:style>
+  <w:style w:type="character" w:styleId="ListLabel84">
+    <w:name w:val="ListLabel 84"/>
+    <w:qFormat/>
+    <w:rPr>
+      <w:rFonts w:cs="Courier New"/>
+    </w:rPr>
+  </w:style>
+  <w:style w:type="character" w:styleId="ListLabel85">
+    <w:name w:val="ListLabel 85"/>
+    <w:qFormat/>
+    <w:rPr>
+      <w:rFonts w:cs="Wingdings"/>
+    </w:rPr>
+  </w:style>
+  <w:style w:type="character" w:styleId="ListLabel86">
+    <w:name w:val="ListLabel 86"/>
+    <w:qFormat/>
+    <w:rPr>
+      <w:rFonts w:cs="Symbol"/>
+    </w:rPr>
+  </w:style>
+  <w:style w:type="character" w:styleId="ListLabel87">
+    <w:name w:val="ListLabel 87"/>
+    <w:qFormat/>
+    <w:rPr>
+      <w:rFonts w:cs="Courier New"/>
+    </w:rPr>
+  </w:style>
+  <w:style w:type="character" w:styleId="ListLabel88">
+    <w:name w:val="ListLabel 88"/>
+    <w:qFormat/>
+    <w:rPr>
+      <w:rFonts w:cs="Wingdings"/>
+    </w:rPr>
+  </w:style>
+  <w:style w:type="character" w:styleId="ListLabel89">
+    <w:name w:val="ListLabel 89"/>
+    <w:qFormat/>
+    <w:rPr>
+      <w:rFonts w:cs="Symbol"/>
+    </w:rPr>
+  </w:style>
+  <w:style w:type="character" w:styleId="ListLabel90">
+    <w:name w:val="ListLabel 90"/>
+    <w:qFormat/>
+    <w:rPr>
+      <w:rFonts w:cs="Courier New"/>
+    </w:rPr>
+  </w:style>
+  <w:style w:type="character" w:styleId="ListLabel91">
+    <w:name w:val="ListLabel 91"/>
+    <w:qFormat/>
+    <w:rPr>
+      <w:rFonts w:cs="Wingdings"/>
+    </w:rPr>
+  </w:style>
+  <w:style w:type="character" w:styleId="ListLabel92">
+    <w:name w:val="ListLabel 92"/>
+    <w:qFormat/>
+    <w:rPr>
+      <w:rFonts w:cs="Symbol"/>
+    </w:rPr>
+  </w:style>
+  <w:style w:type="character" w:styleId="ListLabel93">
+    <w:name w:val="ListLabel 93"/>
+    <w:qFormat/>
+    <w:rPr>
+      <w:rFonts w:cs="Courier New"/>
+    </w:rPr>
+  </w:style>
+  <w:style w:type="character" w:styleId="ListLabel94">
+    <w:name w:val="ListLabel 94"/>
+    <w:qFormat/>
+    <w:rPr>
+      <w:rFonts w:cs="Wingdings"/>
+    </w:rPr>
+  </w:style>
+  <w:style w:type="character" w:styleId="ListLabel95">
+    <w:name w:val="ListLabel 95"/>
+    <w:qFormat/>
+    <w:rPr>
+      <w:rFonts w:cs="Symbol"/>
+    </w:rPr>
+  </w:style>
+  <w:style w:type="character" w:styleId="ListLabel96">
+    <w:name w:val="ListLabel 96"/>
+    <w:qFormat/>
+    <w:rPr>
+      <w:rFonts w:cs="Courier New"/>
+    </w:rPr>
+  </w:style>
+  <w:style w:type="character" w:styleId="ListLabel97">
+    <w:name w:val="ListLabel 97"/>
+    <w:qFormat/>
+    <w:rPr>
+      <w:rFonts w:cs="Wingdings"/>
+    </w:rPr>
+  </w:style>
+  <w:style w:type="character" w:styleId="ListLabel98">
+    <w:name w:val="ListLabel 98"/>
+    <w:qFormat/>
+    <w:rPr>
+      <w:rFonts w:cs="Symbol"/>
+    </w:rPr>
+  </w:style>
+  <w:style w:type="character" w:styleId="ListLabel99">
+    <w:name w:val="ListLabel 99"/>
+    <w:qFormat/>
+    <w:rPr>
+      <w:rFonts w:cs="Courier New"/>
+    </w:rPr>
+  </w:style>
+  <w:style w:type="character" w:styleId="ListLabel100">
+    <w:name w:val="ListLabel 100"/>
+    <w:qFormat/>
+    <w:rPr>
+      <w:rFonts w:cs="Wingdings"/>
+    </w:rPr>
+  </w:style>
+  <w:style w:type="character" w:styleId="ListLabel101">
+    <w:name w:val="ListLabel 101"/>
+    <w:qFormat/>
+    <w:rPr>
+      <w:color w:val="FFFF00"/>
+    </w:rPr>
+  </w:style>
+  <w:style w:type="character" w:styleId="ListLabel102">
+    <w:name w:val="ListLabel 102"/>
+    <w:qFormat/>
+    <w:rPr>
+      <w:rFonts w:cs="Symbol"/>
+    </w:rPr>
+  </w:style>
+  <w:style w:type="character" w:styleId="ListLabel103">
+    <w:name w:val="ListLabel 103"/>
+    <w:qFormat/>
+    <w:rPr>
+      <w:rFonts w:cs="Courier New"/>
+    </w:rPr>
+  </w:style>
+  <w:style w:type="character" w:styleId="ListLabel104">
+    <w:name w:val="ListLabel 104"/>
+    <w:qFormat/>
+    <w:rPr>
+      <w:rFonts w:cs="Wingdings"/>
+    </w:rPr>
+  </w:style>
+  <w:style w:type="character" w:styleId="ListLabel105">
+    <w:name w:val="ListLabel 105"/>
+    <w:qFormat/>
+    <w:rPr>
+      <w:rFonts w:cs="Symbol"/>
+    </w:rPr>
+  </w:style>
+  <w:style w:type="character" w:styleId="ListLabel106">
+    <w:name w:val="ListLabel 106"/>
+    <w:qFormat/>
+    <w:rPr>
+      <w:rFonts w:cs="Courier New"/>
+    </w:rPr>
+  </w:style>
+  <w:style w:type="character" w:styleId="ListLabel107">
+    <w:name w:val="ListLabel 107"/>
+    <w:qFormat/>
+    <w:rPr>
+      <w:rFonts w:cs="Wingdings"/>
+    </w:rPr>
+  </w:style>
+  <w:style w:type="character" w:styleId="ListLabel108">
+    <w:name w:val="ListLabel 108"/>
+    <w:qFormat/>
+    <w:rPr>
+      <w:rFonts w:cs="Symbol"/>
+    </w:rPr>
+  </w:style>
+  <w:style w:type="character" w:styleId="ListLabel109">
+    <w:name w:val="ListLabel 109"/>
+    <w:qFormat/>
+    <w:rPr>
+      <w:rFonts w:cs="Courier New"/>
+    </w:rPr>
+  </w:style>
+  <w:style w:type="character" w:styleId="ListLabel110">
+    <w:name w:val="ListLabel 110"/>
+    <w:qFormat/>
+    <w:rPr>
+      <w:rFonts w:cs="Wingdings"/>
+    </w:rPr>
+  </w:style>
+  <w:style w:type="character" w:styleId="ListLabel111">
+    <w:name w:val="ListLabel 111"/>
+    <w:qFormat/>
+    <w:rPr>
+      <w:rFonts w:cs="Symbol"/>
+    </w:rPr>
+  </w:style>
+  <w:style w:type="character" w:styleId="ListLabel112">
+    <w:name w:val="ListLabel 112"/>
+    <w:qFormat/>
+    <w:rPr>
+      <w:rFonts w:cs="Courier New"/>
+    </w:rPr>
+  </w:style>
+  <w:style w:type="character" w:styleId="ListLabel113">
+    <w:name w:val="ListLabel 113"/>
+    <w:qFormat/>
+    <w:rPr>
+      <w:rFonts w:cs="Wingdings"/>
+    </w:rPr>
+  </w:style>
+  <w:style w:type="character" w:styleId="ListLabel114">
+    <w:name w:val="ListLabel 114"/>
+    <w:qFormat/>
+    <w:rPr>
+      <w:rFonts w:cs="Symbol"/>
+    </w:rPr>
+  </w:style>
+  <w:style w:type="character" w:styleId="ListLabel115">
+    <w:name w:val="ListLabel 115"/>
+    <w:qFormat/>
+    <w:rPr>
+      <w:rFonts w:cs="Courier New"/>
+    </w:rPr>
+  </w:style>
+  <w:style w:type="character" w:styleId="ListLabel116">
+    <w:name w:val="ListLabel 116"/>
+    <w:qFormat/>
+    <w:rPr>
+      <w:rFonts w:cs="Wingdings"/>
+    </w:rPr>
+  </w:style>
+  <w:style w:type="character" w:styleId="ListLabel117">
+    <w:name w:val="ListLabel 117"/>
+    <w:qFormat/>
+    <w:rPr>
+      <w:rFonts w:cs="Symbol"/>
+    </w:rPr>
+  </w:style>
+  <w:style w:type="character" w:styleId="ListLabel118">
+    <w:name w:val="ListLabel 118"/>
+    <w:qFormat/>
+    <w:rPr>
+      <w:rFonts w:cs="Courier New"/>
+    </w:rPr>
+  </w:style>
+  <w:style w:type="character" w:styleId="ListLabel119">
+    <w:name w:val="ListLabel 119"/>
+    <w:qFormat/>
+    <w:rPr>
+      <w:rFonts w:cs="Wingdings"/>
+    </w:rPr>
+  </w:style>
+  <w:style w:type="character" w:styleId="ListLabel120">
+    <w:name w:val="ListLabel 120"/>
+    <w:qFormat/>
+    <w:rPr>
+      <w:rFonts w:cs="Symbol"/>
+    </w:rPr>
+  </w:style>
+  <w:style w:type="character" w:styleId="ListLabel121">
+    <w:name w:val="ListLabel 121"/>
+    <w:qFormat/>
+    <w:rPr>
+      <w:rFonts w:cs="Courier New"/>
+    </w:rPr>
+  </w:style>
+  <w:style w:type="character" w:styleId="ListLabel122">
+    <w:name w:val="ListLabel 122"/>
+    <w:qFormat/>
+    <w:rPr>
+      <w:rFonts w:cs="Wingdings"/>
+    </w:rPr>
+  </w:style>
+  <w:style w:type="character" w:styleId="ListLabel123">
+    <w:name w:val="ListLabel 123"/>
+    <w:qFormat/>
+    <w:rPr>
+      <w:rFonts w:cs="Symbol"/>
+    </w:rPr>
+  </w:style>
+  <w:style w:type="character" w:styleId="ListLabel124">
+    <w:name w:val="ListLabel 124"/>
+    <w:qFormat/>
+    <w:rPr>
+      <w:rFonts w:cs="Courier New"/>
+    </w:rPr>
+  </w:style>
+  <w:style w:type="character" w:styleId="ListLabel125">
+    <w:name w:val="ListLabel 125"/>
+    <w:qFormat/>
+    <w:rPr>
+      <w:rFonts w:cs="Wingdings"/>
+    </w:rPr>
+  </w:style>
+  <w:style w:type="character" w:styleId="ListLabel126">
+    <w:name w:val="ListLabel 126"/>
+    <w:qFormat/>
+    <w:rPr>
+      <w:rFonts w:cs="Symbol"/>
+    </w:rPr>
+  </w:style>
+  <w:style w:type="character" w:styleId="ListLabel127">
+    <w:name w:val="ListLabel 127"/>
+    <w:qFormat/>
+    <w:rPr>
+      <w:rFonts w:cs="Courier New"/>
+    </w:rPr>
+  </w:style>
+  <w:style w:type="character" w:styleId="ListLabel128">
+    <w:name w:val="ListLabel 128"/>
+    <w:qFormat/>
+    <w:rPr>
+      <w:rFonts w:cs="Wingdings"/>
+    </w:rPr>
+  </w:style>
+  <w:style w:type="character" w:styleId="ListLabel129">
+    <w:name w:val="ListLabel 129"/>
+    <w:qFormat/>
+    <w:rPr>
+      <w:rFonts w:cs="Symbol"/>
+    </w:rPr>
+  </w:style>
+  <w:style w:type="character" w:styleId="ListLabel130">
+    <w:name w:val="ListLabel 130"/>
+    <w:qFormat/>
+    <w:rPr>
+      <w:rFonts w:cs="Courier New"/>
+    </w:rPr>
+  </w:style>
+  <w:style w:type="character" w:styleId="ListLabel131">
+    <w:name w:val="ListLabel 131"/>
+    <w:qFormat/>
+    <w:rPr>
+      <w:rFonts w:cs="Wingdings"/>
+    </w:rPr>
+  </w:style>
+  <w:style w:type="character" w:styleId="ListLabel132">
+    <w:name w:val="ListLabel 132"/>
+    <w:qFormat/>
+    <w:rPr>
+      <w:rFonts w:cs="Symbol"/>
+    </w:rPr>
+  </w:style>
+  <w:style w:type="character" w:styleId="ListLabel133">
+    <w:name w:val="ListLabel 133"/>
+    <w:qFormat/>
+    <w:rPr>
+      <w:rFonts w:cs="Courier New"/>
+    </w:rPr>
+  </w:style>
+  <w:style w:type="character" w:styleId="ListLabel134">
+    <w:name w:val="ListLabel 134"/>
+    <w:qFormat/>
+    <w:rPr>
+      <w:rFonts w:cs="Wingdings"/>
+    </w:rPr>
+  </w:style>
+  <w:style w:type="character" w:styleId="ListLabel135">
+    <w:name w:val="ListLabel 135"/>
+    <w:qFormat/>
+    <w:rPr>
+      <w:rFonts w:cs="Symbol"/>
+    </w:rPr>
+  </w:style>
+  <w:style w:type="character" w:styleId="ListLabel136">
+    <w:name w:val="ListLabel 136"/>
+    <w:qFormat/>
+    <w:rPr>
+      <w:rFonts w:cs="Courier New"/>
+    </w:rPr>
+  </w:style>
+  <w:style w:type="character" w:styleId="ListLabel137">
+    <w:name w:val="ListLabel 137"/>
+    <w:qFormat/>
+    <w:rPr>
+      <w:rFonts w:cs="Wingdings"/>
+    </w:rPr>
+  </w:style>
+  <w:style w:type="character" w:styleId="ListLabel138">
+    <w:name w:val="ListLabel 138"/>
+    <w:qFormat/>
+    <w:rPr>
+      <w:rFonts w:cs="Symbol"/>
+    </w:rPr>
+  </w:style>
+  <w:style w:type="character" w:styleId="ListLabel139">
+    <w:name w:val="ListLabel 139"/>
+    <w:qFormat/>
+    <w:rPr>
+      <w:rFonts w:cs="Courier New"/>
+    </w:rPr>
+  </w:style>
+  <w:style w:type="character" w:styleId="ListLabel140">
+    <w:name w:val="ListLabel 140"/>
+    <w:qFormat/>
+    <w:rPr>
+      <w:rFonts w:cs="Wingdings"/>
+    </w:rPr>
+  </w:style>
+  <w:style w:type="character" w:styleId="ListLabel141">
+    <w:name w:val="ListLabel 141"/>
+    <w:qFormat/>
+    <w:rPr>
+      <w:rFonts w:cs="Symbol"/>
+    </w:rPr>
+  </w:style>
+  <w:style w:type="character" w:styleId="ListLabel142">
+    <w:name w:val="ListLabel 142"/>
+    <w:qFormat/>
+    <w:rPr>
+      <w:rFonts w:cs="Courier New"/>
+    </w:rPr>
+  </w:style>
+  <w:style w:type="character" w:styleId="ListLabel143">
+    <w:name w:val="ListLabel 143"/>
+    <w:qFormat/>
+    <w:rPr>
+      <w:rFonts w:cs="Wingdings"/>
+    </w:rPr>
+  </w:style>
+  <w:style w:type="character" w:styleId="ListLabel144">
+    <w:name w:val="ListLabel 144"/>
+    <w:qFormat/>
+    <w:rPr>
+      <w:rFonts w:cs="Symbol"/>
+    </w:rPr>
+  </w:style>
+  <w:style w:type="character" w:styleId="ListLabel145">
+    <w:name w:val="ListLabel 145"/>
+    <w:qFormat/>
+    <w:rPr>
+      <w:rFonts w:cs="Courier New"/>
+    </w:rPr>
+  </w:style>
+  <w:style w:type="character" w:styleId="ListLabel146">
+    <w:name w:val="ListLabel 146"/>
+    <w:qFormat/>
+    <w:rPr>
+      <w:rFonts w:cs="Wingdings"/>
+    </w:rPr>
+  </w:style>
+  <w:style w:type="character" w:styleId="ListLabel147">
+    <w:name w:val="ListLabel 147"/>
+    <w:qFormat/>
+    <w:rPr>
+      <w:rFonts w:cs="Symbol"/>
+    </w:rPr>
+  </w:style>
+  <w:style w:type="character" w:styleId="ListLabel148">
+    <w:name w:val="ListLabel 148"/>
+    <w:qFormat/>
+    <w:rPr>
+      <w:rFonts w:cs="Courier New"/>
+    </w:rPr>
+  </w:style>
+  <w:style w:type="character" w:styleId="ListLabel149">
+    <w:name w:val="ListLabel 149"/>
+    <w:qFormat/>
+    <w:rPr>
+      <w:rFonts w:cs="Wingdings"/>
+    </w:rPr>
+  </w:style>
+  <w:style w:type="character" w:styleId="ListLabel150">
+    <w:name w:val="ListLabel 150"/>
+    <w:qFormat/>
+    <w:rPr>
+      <w:rFonts w:cs="Symbol"/>
+    </w:rPr>
+  </w:style>
+  <w:style w:type="character" w:styleId="ListLabel151">
+    <w:name w:val="ListLabel 151"/>
+    <w:qFormat/>
+    <w:rPr>
+      <w:rFonts w:cs="Courier New"/>
+    </w:rPr>
+  </w:style>
+  <w:style w:type="character" w:styleId="ListLabel152">
+    <w:name w:val="ListLabel 152"/>
+    <w:qFormat/>
+    <w:rPr>
+      <w:rFonts w:cs="Wingdings"/>
+    </w:rPr>
+  </w:style>
+  <w:style w:type="character" w:styleId="ListLabel153">
+    <w:name w:val="ListLabel 153"/>
+    <w:qFormat/>
+    <w:rPr>
+      <w:rFonts w:cs="Symbol"/>
+    </w:rPr>
+  </w:style>
+  <w:style w:type="character" w:styleId="ListLabel154">
+    <w:name w:val="ListLabel 154"/>
+    <w:qFormat/>
+    <w:rPr>
+      <w:rFonts w:cs="Courier New"/>
+    </w:rPr>
+  </w:style>
+  <w:style w:type="character" w:styleId="ListLabel155">
+    <w:name w:val="ListLabel 155"/>
+    <w:qFormat/>
+    <w:rPr>
+      <w:rFonts w:cs="Wingdings"/>
+    </w:rPr>
+  </w:style>
+  <w:style w:type="character" w:styleId="ListLabel156">
+    <w:name w:val="ListLabel 156"/>
+    <w:qFormat/>
+    <w:rPr>
+      <w:rFonts w:cs="Symbol"/>
+    </w:rPr>
+  </w:style>
+  <w:style w:type="character" w:styleId="ListLabel157">
+    <w:name w:val="ListLabel 157"/>
+    <w:qFormat/>
+    <w:rPr>
+      <w:rFonts w:cs="Courier New"/>
+    </w:rPr>
+  </w:style>
+  <w:style w:type="character" w:styleId="ListLabel158">
+    <w:name w:val="ListLabel 158"/>
+    <w:qFormat/>
+    <w:rPr>
+      <w:rFonts w:cs="Wingdings"/>
+    </w:rPr>
+  </w:style>
+  <w:style w:type="character" w:styleId="ListLabel159">
+    <w:name w:val="ListLabel 159"/>
+    <w:qFormat/>
+    <w:rPr>
+      <w:rFonts w:cs="Symbol"/>
+    </w:rPr>
+  </w:style>
+  <w:style w:type="character" w:styleId="ListLabel160">
+    <w:name w:val="ListLabel 160"/>
+    <w:qFormat/>
+    <w:rPr>
+      <w:rFonts w:cs="Courier New"/>
+    </w:rPr>
+  </w:style>
+  <w:style w:type="character" w:styleId="ListLabel161">
+    <w:name w:val="ListLabel 161"/>
+    <w:qFormat/>
+    <w:rPr>
+      <w:rFonts w:cs="Wingdings"/>
+    </w:rPr>
+  </w:style>
+  <w:style w:type="character" w:styleId="ListLabel162">
+    <w:name w:val="ListLabel 162"/>
+    <w:qFormat/>
+    <w:rPr>
+      <w:rFonts w:cs="Symbol"/>
+    </w:rPr>
+  </w:style>
+  <w:style w:type="character" w:styleId="ListLabel163">
+    <w:name w:val="ListLabel 163"/>
+    <w:qFormat/>
+    <w:rPr>
+      <w:rFonts w:cs="Courier New"/>
+    </w:rPr>
+  </w:style>
+  <w:style w:type="character" w:styleId="ListLabel164">
+    <w:name w:val="ListLabel 164"/>
+    <w:qFormat/>
+    <w:rPr>
+      <w:rFonts w:cs="Wingdings"/>
+    </w:rPr>
+  </w:style>
+  <w:style w:type="character" w:styleId="ListLabel165">
+    <w:name w:val="ListLabel 165"/>
+    <w:qFormat/>
+    <w:rPr>
+      <w:rFonts w:cs="Symbol"/>
+    </w:rPr>
+  </w:style>
+  <w:style w:type="character" w:styleId="ListLabel166">
+    <w:name w:val="ListLabel 166"/>
+    <w:qFormat/>
+    <w:rPr>
+      <w:rFonts w:cs="Courier New"/>
+    </w:rPr>
+  </w:style>
+  <w:style w:type="character" w:styleId="ListLabel167">
+    <w:name w:val="ListLabel 167"/>
+    <w:qFormat/>
+    <w:rPr>
+      <w:rFonts w:cs="Wingdings"/>
+    </w:rPr>
+  </w:style>
+  <w:style w:type="character" w:styleId="ListLabel168">
+    <w:name w:val="ListLabel 168"/>
+    <w:qFormat/>
+    <w:rPr>
+      <w:rFonts w:cs="Symbol"/>
+    </w:rPr>
+  </w:style>
+  <w:style w:type="character" w:styleId="ListLabel169">
+    <w:name w:val="ListLabel 169"/>
+    <w:qFormat/>
+    <w:rPr>
+      <w:rFonts w:cs="Courier New"/>
+    </w:rPr>
+  </w:style>
+  <w:style w:type="character" w:styleId="ListLabel170">
+    <w:name w:val="ListLabel 170"/>
+    <w:qFormat/>
+    <w:rPr>
+      <w:rFonts w:cs="Wingdings"/>
+    </w:rPr>
+  </w:style>
+  <w:style w:type="character" w:styleId="ListLabel171">
+    <w:name w:val="ListLabel 171"/>
+    <w:qFormat/>
+    <w:rPr>
+      <w:rFonts w:cs="Symbol"/>
+    </w:rPr>
+  </w:style>
+  <w:style w:type="character" w:styleId="ListLabel172">
+    <w:name w:val="ListLabel 172"/>
+    <w:qFormat/>
+    <w:rPr>
+      <w:rFonts w:cs="Courier New"/>
+    </w:rPr>
+  </w:style>
+  <w:style w:type="character" w:styleId="ListLabel173">
+    <w:name w:val="ListLabel 173"/>
+    <w:qFormat/>
+    <w:rPr>
+      <w:rFonts w:cs="Wingdings"/>
+    </w:rPr>
+  </w:style>
+  <w:style w:type="character" w:styleId="ListLabel174">
+    <w:name w:val="ListLabel 174"/>
+    <w:qFormat/>
+    <w:rPr>
+      <w:color w:val="FFFF00"/>
+    </w:rPr>
+  </w:style>
   <w:style w:type="paragraph" w:styleId="Heading">
     <w:name w:val="Heading"/>
     <w:basedOn w:val="Normal"/>

--- a/notes/IFD Website Updates as of 092319.docx
+++ b/notes/IFD Website Updates as of 092319.docx
@@ -1855,10 +1855,14 @@
           <w:ilvl w:val="0"/>
           <w:numId w:val="4"/>
         </w:numPr>
-        <w:rPr/>
-      </w:pPr>
-      <w:r>
-        <w:rPr/>
+        <w:rPr>
+          <w:color w:val="FFFF00"/>
+        </w:rPr>
+      </w:pPr>
+      <w:r>
+        <w:rPr>
+          <w:color w:val="FFFF00"/>
+        </w:rPr>
         <w:t>Can we request for alternative options for the icons to be used for “Interior Design” and “Project Management”?</w:t>
       </w:r>
     </w:p>
@@ -6149,6 +6153,517 @@
       <w:color w:val="FFFF00"/>
     </w:rPr>
   </w:style>
+  <w:style w:type="character" w:styleId="ListLabel175">
+    <w:name w:val="ListLabel 175"/>
+    <w:qFormat/>
+    <w:rPr>
+      <w:rFonts w:cs="Symbol"/>
+    </w:rPr>
+  </w:style>
+  <w:style w:type="character" w:styleId="ListLabel176">
+    <w:name w:val="ListLabel 176"/>
+    <w:qFormat/>
+    <w:rPr>
+      <w:rFonts w:cs="Courier New"/>
+    </w:rPr>
+  </w:style>
+  <w:style w:type="character" w:styleId="ListLabel177">
+    <w:name w:val="ListLabel 177"/>
+    <w:qFormat/>
+    <w:rPr>
+      <w:rFonts w:cs="Wingdings"/>
+    </w:rPr>
+  </w:style>
+  <w:style w:type="character" w:styleId="ListLabel178">
+    <w:name w:val="ListLabel 178"/>
+    <w:qFormat/>
+    <w:rPr>
+      <w:rFonts w:cs="Symbol"/>
+    </w:rPr>
+  </w:style>
+  <w:style w:type="character" w:styleId="ListLabel179">
+    <w:name w:val="ListLabel 179"/>
+    <w:qFormat/>
+    <w:rPr>
+      <w:rFonts w:cs="Courier New"/>
+    </w:rPr>
+  </w:style>
+  <w:style w:type="character" w:styleId="ListLabel180">
+    <w:name w:val="ListLabel 180"/>
+    <w:qFormat/>
+    <w:rPr>
+      <w:rFonts w:cs="Wingdings"/>
+    </w:rPr>
+  </w:style>
+  <w:style w:type="character" w:styleId="ListLabel181">
+    <w:name w:val="ListLabel 181"/>
+    <w:qFormat/>
+    <w:rPr>
+      <w:rFonts w:cs="Symbol"/>
+    </w:rPr>
+  </w:style>
+  <w:style w:type="character" w:styleId="ListLabel182">
+    <w:name w:val="ListLabel 182"/>
+    <w:qFormat/>
+    <w:rPr>
+      <w:rFonts w:cs="Courier New"/>
+    </w:rPr>
+  </w:style>
+  <w:style w:type="character" w:styleId="ListLabel183">
+    <w:name w:val="ListLabel 183"/>
+    <w:qFormat/>
+    <w:rPr>
+      <w:rFonts w:cs="Wingdings"/>
+    </w:rPr>
+  </w:style>
+  <w:style w:type="character" w:styleId="ListLabel184">
+    <w:name w:val="ListLabel 184"/>
+    <w:qFormat/>
+    <w:rPr>
+      <w:rFonts w:cs="Symbol"/>
+    </w:rPr>
+  </w:style>
+  <w:style w:type="character" w:styleId="ListLabel185">
+    <w:name w:val="ListLabel 185"/>
+    <w:qFormat/>
+    <w:rPr>
+      <w:rFonts w:cs="Courier New"/>
+    </w:rPr>
+  </w:style>
+  <w:style w:type="character" w:styleId="ListLabel186">
+    <w:name w:val="ListLabel 186"/>
+    <w:qFormat/>
+    <w:rPr>
+      <w:rFonts w:cs="Wingdings"/>
+    </w:rPr>
+  </w:style>
+  <w:style w:type="character" w:styleId="ListLabel187">
+    <w:name w:val="ListLabel 187"/>
+    <w:qFormat/>
+    <w:rPr>
+      <w:rFonts w:cs="Symbol"/>
+    </w:rPr>
+  </w:style>
+  <w:style w:type="character" w:styleId="ListLabel188">
+    <w:name w:val="ListLabel 188"/>
+    <w:qFormat/>
+    <w:rPr>
+      <w:rFonts w:cs="Courier New"/>
+    </w:rPr>
+  </w:style>
+  <w:style w:type="character" w:styleId="ListLabel189">
+    <w:name w:val="ListLabel 189"/>
+    <w:qFormat/>
+    <w:rPr>
+      <w:rFonts w:cs="Wingdings"/>
+    </w:rPr>
+  </w:style>
+  <w:style w:type="character" w:styleId="ListLabel190">
+    <w:name w:val="ListLabel 190"/>
+    <w:qFormat/>
+    <w:rPr>
+      <w:rFonts w:cs="Symbol"/>
+    </w:rPr>
+  </w:style>
+  <w:style w:type="character" w:styleId="ListLabel191">
+    <w:name w:val="ListLabel 191"/>
+    <w:qFormat/>
+    <w:rPr>
+      <w:rFonts w:cs="Courier New"/>
+    </w:rPr>
+  </w:style>
+  <w:style w:type="character" w:styleId="ListLabel192">
+    <w:name w:val="ListLabel 192"/>
+    <w:qFormat/>
+    <w:rPr>
+      <w:rFonts w:cs="Wingdings"/>
+    </w:rPr>
+  </w:style>
+  <w:style w:type="character" w:styleId="ListLabel193">
+    <w:name w:val="ListLabel 193"/>
+    <w:qFormat/>
+    <w:rPr>
+      <w:rFonts w:cs="Symbol"/>
+    </w:rPr>
+  </w:style>
+  <w:style w:type="character" w:styleId="ListLabel194">
+    <w:name w:val="ListLabel 194"/>
+    <w:qFormat/>
+    <w:rPr>
+      <w:rFonts w:cs="Courier New"/>
+    </w:rPr>
+  </w:style>
+  <w:style w:type="character" w:styleId="ListLabel195">
+    <w:name w:val="ListLabel 195"/>
+    <w:qFormat/>
+    <w:rPr>
+      <w:rFonts w:cs="Wingdings"/>
+    </w:rPr>
+  </w:style>
+  <w:style w:type="character" w:styleId="ListLabel196">
+    <w:name w:val="ListLabel 196"/>
+    <w:qFormat/>
+    <w:rPr>
+      <w:rFonts w:cs="Symbol"/>
+    </w:rPr>
+  </w:style>
+  <w:style w:type="character" w:styleId="ListLabel197">
+    <w:name w:val="ListLabel 197"/>
+    <w:qFormat/>
+    <w:rPr>
+      <w:rFonts w:cs="Courier New"/>
+    </w:rPr>
+  </w:style>
+  <w:style w:type="character" w:styleId="ListLabel198">
+    <w:name w:val="ListLabel 198"/>
+    <w:qFormat/>
+    <w:rPr>
+      <w:rFonts w:cs="Wingdings"/>
+    </w:rPr>
+  </w:style>
+  <w:style w:type="character" w:styleId="ListLabel199">
+    <w:name w:val="ListLabel 199"/>
+    <w:qFormat/>
+    <w:rPr>
+      <w:rFonts w:cs="Symbol"/>
+    </w:rPr>
+  </w:style>
+  <w:style w:type="character" w:styleId="ListLabel200">
+    <w:name w:val="ListLabel 200"/>
+    <w:qFormat/>
+    <w:rPr>
+      <w:rFonts w:cs="Courier New"/>
+    </w:rPr>
+  </w:style>
+  <w:style w:type="character" w:styleId="ListLabel201">
+    <w:name w:val="ListLabel 201"/>
+    <w:qFormat/>
+    <w:rPr>
+      <w:rFonts w:cs="Wingdings"/>
+    </w:rPr>
+  </w:style>
+  <w:style w:type="character" w:styleId="ListLabel202">
+    <w:name w:val="ListLabel 202"/>
+    <w:qFormat/>
+    <w:rPr>
+      <w:rFonts w:cs="Symbol"/>
+    </w:rPr>
+  </w:style>
+  <w:style w:type="character" w:styleId="ListLabel203">
+    <w:name w:val="ListLabel 203"/>
+    <w:qFormat/>
+    <w:rPr>
+      <w:rFonts w:cs="Courier New"/>
+    </w:rPr>
+  </w:style>
+  <w:style w:type="character" w:styleId="ListLabel204">
+    <w:name w:val="ListLabel 204"/>
+    <w:qFormat/>
+    <w:rPr>
+      <w:rFonts w:cs="Wingdings"/>
+    </w:rPr>
+  </w:style>
+  <w:style w:type="character" w:styleId="ListLabel205">
+    <w:name w:val="ListLabel 205"/>
+    <w:qFormat/>
+    <w:rPr>
+      <w:rFonts w:cs="Symbol"/>
+    </w:rPr>
+  </w:style>
+  <w:style w:type="character" w:styleId="ListLabel206">
+    <w:name w:val="ListLabel 206"/>
+    <w:qFormat/>
+    <w:rPr>
+      <w:rFonts w:cs="Courier New"/>
+    </w:rPr>
+  </w:style>
+  <w:style w:type="character" w:styleId="ListLabel207">
+    <w:name w:val="ListLabel 207"/>
+    <w:qFormat/>
+    <w:rPr>
+      <w:rFonts w:cs="Wingdings"/>
+    </w:rPr>
+  </w:style>
+  <w:style w:type="character" w:styleId="ListLabel208">
+    <w:name w:val="ListLabel 208"/>
+    <w:qFormat/>
+    <w:rPr>
+      <w:rFonts w:cs="Symbol"/>
+    </w:rPr>
+  </w:style>
+  <w:style w:type="character" w:styleId="ListLabel209">
+    <w:name w:val="ListLabel 209"/>
+    <w:qFormat/>
+    <w:rPr>
+      <w:rFonts w:cs="Courier New"/>
+    </w:rPr>
+  </w:style>
+  <w:style w:type="character" w:styleId="ListLabel210">
+    <w:name w:val="ListLabel 210"/>
+    <w:qFormat/>
+    <w:rPr>
+      <w:rFonts w:cs="Wingdings"/>
+    </w:rPr>
+  </w:style>
+  <w:style w:type="character" w:styleId="ListLabel211">
+    <w:name w:val="ListLabel 211"/>
+    <w:qFormat/>
+    <w:rPr>
+      <w:rFonts w:cs="Symbol"/>
+    </w:rPr>
+  </w:style>
+  <w:style w:type="character" w:styleId="ListLabel212">
+    <w:name w:val="ListLabel 212"/>
+    <w:qFormat/>
+    <w:rPr>
+      <w:rFonts w:cs="Courier New"/>
+    </w:rPr>
+  </w:style>
+  <w:style w:type="character" w:styleId="ListLabel213">
+    <w:name w:val="ListLabel 213"/>
+    <w:qFormat/>
+    <w:rPr>
+      <w:rFonts w:cs="Wingdings"/>
+    </w:rPr>
+  </w:style>
+  <w:style w:type="character" w:styleId="ListLabel214">
+    <w:name w:val="ListLabel 214"/>
+    <w:qFormat/>
+    <w:rPr>
+      <w:rFonts w:cs="Symbol"/>
+    </w:rPr>
+  </w:style>
+  <w:style w:type="character" w:styleId="ListLabel215">
+    <w:name w:val="ListLabel 215"/>
+    <w:qFormat/>
+    <w:rPr>
+      <w:rFonts w:cs="Courier New"/>
+    </w:rPr>
+  </w:style>
+  <w:style w:type="character" w:styleId="ListLabel216">
+    <w:name w:val="ListLabel 216"/>
+    <w:qFormat/>
+    <w:rPr>
+      <w:rFonts w:cs="Wingdings"/>
+    </w:rPr>
+  </w:style>
+  <w:style w:type="character" w:styleId="ListLabel217">
+    <w:name w:val="ListLabel 217"/>
+    <w:qFormat/>
+    <w:rPr>
+      <w:rFonts w:cs="Symbol"/>
+    </w:rPr>
+  </w:style>
+  <w:style w:type="character" w:styleId="ListLabel218">
+    <w:name w:val="ListLabel 218"/>
+    <w:qFormat/>
+    <w:rPr>
+      <w:rFonts w:cs="Courier New"/>
+    </w:rPr>
+  </w:style>
+  <w:style w:type="character" w:styleId="ListLabel219">
+    <w:name w:val="ListLabel 219"/>
+    <w:qFormat/>
+    <w:rPr>
+      <w:rFonts w:cs="Wingdings"/>
+    </w:rPr>
+  </w:style>
+  <w:style w:type="character" w:styleId="ListLabel220">
+    <w:name w:val="ListLabel 220"/>
+    <w:qFormat/>
+    <w:rPr>
+      <w:rFonts w:cs="Symbol"/>
+    </w:rPr>
+  </w:style>
+  <w:style w:type="character" w:styleId="ListLabel221">
+    <w:name w:val="ListLabel 221"/>
+    <w:qFormat/>
+    <w:rPr>
+      <w:rFonts w:cs="Courier New"/>
+    </w:rPr>
+  </w:style>
+  <w:style w:type="character" w:styleId="ListLabel222">
+    <w:name w:val="ListLabel 222"/>
+    <w:qFormat/>
+    <w:rPr>
+      <w:rFonts w:cs="Wingdings"/>
+    </w:rPr>
+  </w:style>
+  <w:style w:type="character" w:styleId="ListLabel223">
+    <w:name w:val="ListLabel 223"/>
+    <w:qFormat/>
+    <w:rPr>
+      <w:rFonts w:cs="Symbol"/>
+    </w:rPr>
+  </w:style>
+  <w:style w:type="character" w:styleId="ListLabel224">
+    <w:name w:val="ListLabel 224"/>
+    <w:qFormat/>
+    <w:rPr>
+      <w:rFonts w:cs="Courier New"/>
+    </w:rPr>
+  </w:style>
+  <w:style w:type="character" w:styleId="ListLabel225">
+    <w:name w:val="ListLabel 225"/>
+    <w:qFormat/>
+    <w:rPr>
+      <w:rFonts w:cs="Wingdings"/>
+    </w:rPr>
+  </w:style>
+  <w:style w:type="character" w:styleId="ListLabel226">
+    <w:name w:val="ListLabel 226"/>
+    <w:qFormat/>
+    <w:rPr>
+      <w:rFonts w:cs="Symbol"/>
+    </w:rPr>
+  </w:style>
+  <w:style w:type="character" w:styleId="ListLabel227">
+    <w:name w:val="ListLabel 227"/>
+    <w:qFormat/>
+    <w:rPr>
+      <w:rFonts w:cs="Courier New"/>
+    </w:rPr>
+  </w:style>
+  <w:style w:type="character" w:styleId="ListLabel228">
+    <w:name w:val="ListLabel 228"/>
+    <w:qFormat/>
+    <w:rPr>
+      <w:rFonts w:cs="Wingdings"/>
+    </w:rPr>
+  </w:style>
+  <w:style w:type="character" w:styleId="ListLabel229">
+    <w:name w:val="ListLabel 229"/>
+    <w:qFormat/>
+    <w:rPr>
+      <w:rFonts w:cs="Symbol"/>
+    </w:rPr>
+  </w:style>
+  <w:style w:type="character" w:styleId="ListLabel230">
+    <w:name w:val="ListLabel 230"/>
+    <w:qFormat/>
+    <w:rPr>
+      <w:rFonts w:cs="Courier New"/>
+    </w:rPr>
+  </w:style>
+  <w:style w:type="character" w:styleId="ListLabel231">
+    <w:name w:val="ListLabel 231"/>
+    <w:qFormat/>
+    <w:rPr>
+      <w:rFonts w:cs="Wingdings"/>
+    </w:rPr>
+  </w:style>
+  <w:style w:type="character" w:styleId="ListLabel232">
+    <w:name w:val="ListLabel 232"/>
+    <w:qFormat/>
+    <w:rPr>
+      <w:rFonts w:cs="Symbol"/>
+    </w:rPr>
+  </w:style>
+  <w:style w:type="character" w:styleId="ListLabel233">
+    <w:name w:val="ListLabel 233"/>
+    <w:qFormat/>
+    <w:rPr>
+      <w:rFonts w:cs="Courier New"/>
+    </w:rPr>
+  </w:style>
+  <w:style w:type="character" w:styleId="ListLabel234">
+    <w:name w:val="ListLabel 234"/>
+    <w:qFormat/>
+    <w:rPr>
+      <w:rFonts w:cs="Wingdings"/>
+    </w:rPr>
+  </w:style>
+  <w:style w:type="character" w:styleId="ListLabel235">
+    <w:name w:val="ListLabel 235"/>
+    <w:qFormat/>
+    <w:rPr>
+      <w:rFonts w:cs="Symbol"/>
+    </w:rPr>
+  </w:style>
+  <w:style w:type="character" w:styleId="ListLabel236">
+    <w:name w:val="ListLabel 236"/>
+    <w:qFormat/>
+    <w:rPr>
+      <w:rFonts w:cs="Courier New"/>
+    </w:rPr>
+  </w:style>
+  <w:style w:type="character" w:styleId="ListLabel237">
+    <w:name w:val="ListLabel 237"/>
+    <w:qFormat/>
+    <w:rPr>
+      <w:rFonts w:cs="Wingdings"/>
+    </w:rPr>
+  </w:style>
+  <w:style w:type="character" w:styleId="ListLabel238">
+    <w:name w:val="ListLabel 238"/>
+    <w:qFormat/>
+    <w:rPr>
+      <w:rFonts w:cs="Symbol"/>
+    </w:rPr>
+  </w:style>
+  <w:style w:type="character" w:styleId="ListLabel239">
+    <w:name w:val="ListLabel 239"/>
+    <w:qFormat/>
+    <w:rPr>
+      <w:rFonts w:cs="Courier New"/>
+    </w:rPr>
+  </w:style>
+  <w:style w:type="character" w:styleId="ListLabel240">
+    <w:name w:val="ListLabel 240"/>
+    <w:qFormat/>
+    <w:rPr>
+      <w:rFonts w:cs="Wingdings"/>
+    </w:rPr>
+  </w:style>
+  <w:style w:type="character" w:styleId="ListLabel241">
+    <w:name w:val="ListLabel 241"/>
+    <w:qFormat/>
+    <w:rPr>
+      <w:rFonts w:cs="Symbol"/>
+    </w:rPr>
+  </w:style>
+  <w:style w:type="character" w:styleId="ListLabel242">
+    <w:name w:val="ListLabel 242"/>
+    <w:qFormat/>
+    <w:rPr>
+      <w:rFonts w:cs="Courier New"/>
+    </w:rPr>
+  </w:style>
+  <w:style w:type="character" w:styleId="ListLabel243">
+    <w:name w:val="ListLabel 243"/>
+    <w:qFormat/>
+    <w:rPr>
+      <w:rFonts w:cs="Wingdings"/>
+    </w:rPr>
+  </w:style>
+  <w:style w:type="character" w:styleId="ListLabel244">
+    <w:name w:val="ListLabel 244"/>
+    <w:qFormat/>
+    <w:rPr>
+      <w:rFonts w:cs="Symbol"/>
+    </w:rPr>
+  </w:style>
+  <w:style w:type="character" w:styleId="ListLabel245">
+    <w:name w:val="ListLabel 245"/>
+    <w:qFormat/>
+    <w:rPr>
+      <w:rFonts w:cs="Courier New"/>
+    </w:rPr>
+  </w:style>
+  <w:style w:type="character" w:styleId="ListLabel246">
+    <w:name w:val="ListLabel 246"/>
+    <w:qFormat/>
+    <w:rPr>
+      <w:rFonts w:cs="Wingdings"/>
+    </w:rPr>
+  </w:style>
+  <w:style w:type="character" w:styleId="ListLabel247">
+    <w:name w:val="ListLabel 247"/>
+    <w:qFormat/>
+    <w:rPr>
+      <w:color w:val="FFFF00"/>
+    </w:rPr>
+  </w:style>
   <w:style w:type="paragraph" w:styleId="Heading">
     <w:name w:val="Heading"/>
     <w:basedOn w:val="Normal"/>

--- a/notes/IFD Website Updates as of 092319.docx
+++ b/notes/IFD Website Updates as of 092319.docx
@@ -2841,10 +2841,14 @@
           <w:ilvl w:val="0"/>
           <w:numId w:val="6"/>
         </w:numPr>
-        <w:rPr/>
-      </w:pPr>
-      <w:r>
-        <w:rPr/>
+        <w:rPr>
+          <w:color w:val="FFFF00"/>
+        </w:rPr>
+      </w:pPr>
+      <w:r>
+        <w:rPr>
+          <w:color w:val="FFFF00"/>
+        </w:rPr>
         <w:t>Can you revise the layout to fit the following revisions:</w:t>
       </w:r>
     </w:p>
@@ -2855,20 +2859,27 @@
           <w:ilvl w:val="1"/>
           <w:numId w:val="6"/>
         </w:numPr>
-        <w:rPr/>
-      </w:pPr>
-      <w:r>
-        <w:rPr/>
+        <w:rPr>
+          <w:color w:val="FFFF00"/>
+        </w:rPr>
+      </w:pPr>
+      <w:r>
+        <w:rPr>
+          <w:color w:val="FFFF00"/>
+        </w:rPr>
         <w:t xml:space="preserve">Featured photo (with inset text on the bottom right) </w:t>
       </w:r>
       <w:r>
         <w:rPr>
           <w:rFonts w:eastAsia="Wingdings" w:cs="Wingdings" w:ascii="Wingdings" w:hAnsi="Wingdings"/>
+          <w:color w:val="FFFF00"/>
         </w:rPr>
         <w:t></w:t>
       </w:r>
       <w:r>
-        <w:rPr/>
+        <w:rPr>
+          <w:color w:val="FFFF00"/>
+        </w:rPr>
         <w:t xml:space="preserve"> leads to second page with:</w:t>
       </w:r>
     </w:p>
@@ -2879,10 +2890,14 @@
           <w:ilvl w:val="2"/>
           <w:numId w:val="6"/>
         </w:numPr>
-        <w:rPr/>
-      </w:pPr>
-      <w:r>
-        <w:rPr/>
+        <w:rPr>
+          <w:color w:val="FFFF00"/>
+        </w:rPr>
+      </w:pPr>
+      <w:r>
+        <w:rPr>
+          <w:color w:val="FFFF00"/>
+        </w:rPr>
         <w:t>A layout with 5-7 other photos of the project</w:t>
       </w:r>
     </w:p>
